--- a/analysis/Analysis design_NR_v1.docx
+++ b/analysis/Analysis design_NR_v1.docx
@@ -782,7 +782,20 @@
               <w:rPr>
                 <w:highlight w:val="yellow"/>
               </w:rPr>
-              <w:t xml:space="preserve">These calculate the spend for each financial year. The financial year is July-June. </w:t>
+              <w:t xml:space="preserve">These calculate the spend for each financial year. The financial year is </w:t>
+            </w:r>
+            <w:r>
+              <w:rPr>
+                <w:color w:val="FF0000"/>
+                <w:highlight w:val="yellow"/>
+              </w:rPr>
+              <w:t>July-June</w:t>
+            </w:r>
+            <w:r>
+              <w:rPr>
+                <w:highlight w:val="yellow"/>
+              </w:rPr>
+              <w:t xml:space="preserve">. </w:t>
             </w:r>
             <w:proofErr w:type="gramStart"/>
             <w:r>
@@ -1006,17 +1019,34 @@
             <w:tcW w:w="2397" w:type="dxa"/>
           </w:tcPr>
           <w:p>
+            <w:pPr>
+              <w:rPr>
+                <w:highlight w:val="green"/>
+              </w:rPr>
+            </w:pPr>
             <w:proofErr w:type="spellStart"/>
             <w:r>
+              <w:rPr>
+                <w:highlight w:val="green"/>
+              </w:rPr>
               <w:t>Spend</w:t>
             </w:r>
             <w:r>
+              <w:rPr>
+                <w:highlight w:val="green"/>
+              </w:rPr>
               <w:t>prop</w:t>
             </w:r>
             <w:r>
+              <w:rPr>
+                <w:highlight w:val="green"/>
+              </w:rPr>
               <w:t>_Distlevel</w:t>
             </w:r>
             <w:r>
+              <w:rPr>
+                <w:highlight w:val="green"/>
+              </w:rPr>
               <w:t>_all</w:t>
             </w:r>
             <w:proofErr w:type="spellEnd"/>
@@ -1323,8 +1353,16 @@
             <w:tcW w:w="2397" w:type="dxa"/>
           </w:tcPr>
           <w:p>
+            <w:pPr>
+              <w:rPr>
+                <w:highlight w:val="green"/>
+              </w:rPr>
+            </w:pPr>
             <w:proofErr w:type="spellStart"/>
             <w:r>
+              <w:rPr>
+                <w:highlight w:val="green"/>
+              </w:rPr>
               <w:t>Spendprop_RHC_all</w:t>
             </w:r>
             <w:proofErr w:type="spellEnd"/>
@@ -1455,10 +1493,21 @@
             <w:tcW w:w="2397" w:type="dxa"/>
           </w:tcPr>
           <w:p>
-            <w:r>
+            <w:pPr>
+              <w:rPr>
+                <w:highlight w:val="green"/>
+              </w:rPr>
+            </w:pPr>
+            <w:r>
+              <w:rPr>
+                <w:highlight w:val="green"/>
+              </w:rPr>
               <w:t>Spend_</w:t>
             </w:r>
             <w:r>
+              <w:rPr>
+                <w:highlight w:val="green"/>
+              </w:rPr>
               <w:t>RHC_3Ys_all</w:t>
             </w:r>
           </w:p>
@@ -1513,7 +1562,15 @@
             <w:tcW w:w="2397" w:type="dxa"/>
           </w:tcPr>
           <w:p>
-            <w:r>
+            <w:pPr>
+              <w:rPr>
+                <w:highlight w:val="green"/>
+              </w:rPr>
+            </w:pPr>
+            <w:r>
+              <w:rPr>
+                <w:highlight w:val="green"/>
+              </w:rPr>
               <w:t>Spend_RHC_3Ys_ERPspec</w:t>
             </w:r>
           </w:p>
@@ -1614,7 +1671,15 @@
             <w:tcW w:w="2397" w:type="dxa"/>
           </w:tcPr>
           <w:p>
-            <w:r>
+            <w:pPr>
+              <w:rPr>
+                <w:highlight w:val="green"/>
+              </w:rPr>
+            </w:pPr>
+            <w:r>
+              <w:rPr>
+                <w:highlight w:val="green"/>
+              </w:rPr>
               <w:t>Spend_RHC_3Ys_ERPrel</w:t>
             </w:r>
           </w:p>
@@ -1842,9 +1907,15 @@
           </w:tcPr>
           <w:p>
             <w:r>
+              <w:rPr>
+                <w:highlight w:val="green"/>
+              </w:rPr>
               <w:t>Spend_RHC_3Ys_ERPspec</w:t>
             </w:r>
             <w:r>
+              <w:rPr>
+                <w:highlight w:val="green"/>
+              </w:rPr>
               <w:t>_O1</w:t>
             </w:r>
           </w:p>
@@ -1909,9 +1980,15 @@
           </w:tcPr>
           <w:p>
             <w:r>
+              <w:rPr>
+                <w:highlight w:val="green"/>
+              </w:rPr>
               <w:t>Spend_RHC_3Ys_ERPspec</w:t>
             </w:r>
             <w:r>
+              <w:rPr>
+                <w:highlight w:val="green"/>
+              </w:rPr>
               <w:t>_O2</w:t>
             </w:r>
           </w:p>
@@ -1975,9 +2052,15 @@
           </w:tcPr>
           <w:p>
             <w:r>
+              <w:rPr>
+                <w:highlight w:val="green"/>
+              </w:rPr>
               <w:t>Spend_RHC_3Ys_ERPspec</w:t>
             </w:r>
             <w:r>
+              <w:rPr>
+                <w:highlight w:val="green"/>
+              </w:rPr>
               <w:t>_O3</w:t>
             </w:r>
           </w:p>
@@ -2041,9 +2124,15 @@
           </w:tcPr>
           <w:p>
             <w:r>
+              <w:rPr>
+                <w:highlight w:val="green"/>
+              </w:rPr>
               <w:t>Spend_RHC_3Ys_ERPspec</w:t>
             </w:r>
             <w:r>
+              <w:rPr>
+                <w:highlight w:val="green"/>
+              </w:rPr>
               <w:t>_O4</w:t>
             </w:r>
           </w:p>
@@ -2102,7 +2191,15 @@
             <w:tcW w:w="2397" w:type="dxa"/>
           </w:tcPr>
           <w:p>
-            <w:r>
+            <w:pPr>
+              <w:rPr>
+                <w:highlight w:val="green"/>
+              </w:rPr>
+            </w:pPr>
+            <w:r>
+              <w:rPr>
+                <w:highlight w:val="green"/>
+              </w:rPr>
               <w:t>QA check</w:t>
             </w:r>
           </w:p>
@@ -2206,9 +2303,15 @@
           </w:tcPr>
           <w:p>
             <w:r>
+              <w:rPr>
+                <w:highlight w:val="green"/>
+              </w:rPr>
               <w:t>Spend_RHC_3Ys_ERPspec</w:t>
             </w:r>
             <w:r>
+              <w:rPr>
+                <w:highlight w:val="green"/>
+              </w:rPr>
               <w:t>_ECD</w:t>
             </w:r>
           </w:p>
@@ -2258,9 +2361,15 @@
           </w:tcPr>
           <w:p>
             <w:r>
+              <w:rPr>
+                <w:highlight w:val="green"/>
+              </w:rPr>
               <w:t>Spend_RHC_3Ys_ERPspec</w:t>
             </w:r>
             <w:r>
+              <w:rPr>
+                <w:highlight w:val="green"/>
+              </w:rPr>
               <w:t>_Prim</w:t>
             </w:r>
           </w:p>
@@ -2310,9 +2419,15 @@
           </w:tcPr>
           <w:p>
             <w:r>
+              <w:rPr>
+                <w:highlight w:val="green"/>
+              </w:rPr>
               <w:t>Spend_RHC_3Ys_ERPspec</w:t>
             </w:r>
             <w:r>
+              <w:rPr>
+                <w:highlight w:val="green"/>
+              </w:rPr>
               <w:t>_Sec</w:t>
             </w:r>
           </w:p>
@@ -2362,9 +2477,15 @@
           </w:tcPr>
           <w:p>
             <w:r>
+              <w:rPr>
+                <w:highlight w:val="green"/>
+              </w:rPr>
               <w:t>Spend_RHC_3Ys_ERPspec</w:t>
             </w:r>
             <w:r>
+              <w:rPr>
+                <w:highlight w:val="green"/>
+              </w:rPr>
               <w:t>_Acc</w:t>
             </w:r>
           </w:p>
@@ -2414,9 +2535,15 @@
           </w:tcPr>
           <w:p>
             <w:r>
+              <w:rPr>
+                <w:highlight w:val="green"/>
+              </w:rPr>
               <w:t>Spend_RHC_3Ys_ERPspec</w:t>
             </w:r>
             <w:r>
+              <w:rPr>
+                <w:highlight w:val="green"/>
+              </w:rPr>
               <w:t>_Voc</w:t>
             </w:r>
           </w:p>
@@ -2466,9 +2593,15 @@
           </w:tcPr>
           <w:p>
             <w:r>
+              <w:rPr>
+                <w:highlight w:val="green"/>
+              </w:rPr>
               <w:t>Spend_RHC_3Ys_ERPspec</w:t>
             </w:r>
             <w:r>
+              <w:rPr>
+                <w:highlight w:val="green"/>
+              </w:rPr>
               <w:t>_Sys</w:t>
             </w:r>
           </w:p>
@@ -2518,9 +2651,15 @@
           </w:tcPr>
           <w:p>
             <w:r>
+              <w:rPr>
+                <w:highlight w:val="green"/>
+              </w:rPr>
               <w:t>Spend_RHC_3Ys_ERPspec</w:t>
             </w:r>
             <w:r>
+              <w:rPr>
+                <w:highlight w:val="green"/>
+              </w:rPr>
               <w:t>_PO</w:t>
             </w:r>
           </w:p>
@@ -2566,6 +2705,9 @@
           </w:tcPr>
           <w:p>
             <w:r>
+              <w:rPr>
+                <w:highlight w:val="green"/>
+              </w:rPr>
               <w:t>QA check</w:t>
             </w:r>
           </w:p>
@@ -2662,9 +2804,15 @@
           </w:tcPr>
           <w:p>
             <w:r>
+              <w:rPr>
+                <w:highlight w:val="green"/>
+              </w:rPr>
               <w:t>Spend_RHC_3Ys_ERPspec</w:t>
             </w:r>
             <w:r>
+              <w:rPr>
+                <w:highlight w:val="green"/>
+              </w:rPr>
               <w:t>_IN</w:t>
             </w:r>
           </w:p>
@@ -2717,9 +2865,15 @@
           </w:tcPr>
           <w:p>
             <w:r>
+              <w:rPr>
+                <w:highlight w:val="green"/>
+              </w:rPr>
               <w:t>Spend_RHC_3Ys_ERPspec</w:t>
             </w:r>
             <w:r>
+              <w:rPr>
+                <w:highlight w:val="green"/>
+              </w:rPr>
               <w:t>_MA</w:t>
             </w:r>
           </w:p>
@@ -2772,12 +2926,21 @@
           </w:tcPr>
           <w:p>
             <w:r>
+              <w:rPr>
+                <w:highlight w:val="green"/>
+              </w:rPr>
               <w:t>Spend_RHC_3Ys_ERPspec</w:t>
             </w:r>
             <w:r>
+              <w:rPr>
+                <w:highlight w:val="green"/>
+              </w:rPr>
               <w:t>_T</w:t>
             </w:r>
             <w:r>
+              <w:rPr>
+                <w:highlight w:val="green"/>
+              </w:rPr>
               <w:t>S</w:t>
             </w:r>
           </w:p>
@@ -2830,10 +2993,19 @@
           </w:tcPr>
           <w:p>
             <w:r>
+              <w:rPr>
+                <w:highlight w:val="green"/>
+              </w:rPr>
               <w:t>Spend_RHC_3Ys_ERPspec</w:t>
             </w:r>
             <w:r>
-              <w:t>_TT</w:t>
+              <w:rPr>
+                <w:highlight w:val="green"/>
+              </w:rPr>
+              <w:t>_T</w:t>
+            </w:r>
+            <w:r>
+              <w:t>T</w:t>
             </w:r>
           </w:p>
         </w:tc>
@@ -2885,9 +3057,15 @@
           </w:tcPr>
           <w:p>
             <w:r>
+              <w:rPr>
+                <w:highlight w:val="green"/>
+              </w:rPr>
               <w:t>Spend_RHC_3Ys_ERPspec</w:t>
             </w:r>
             <w:r>
+              <w:rPr>
+                <w:highlight w:val="green"/>
+              </w:rPr>
               <w:t>_CH</w:t>
             </w:r>
           </w:p>
@@ -2934,6 +3112,9 @@
           </w:tcPr>
           <w:p>
             <w:r>
+              <w:rPr>
+                <w:highlight w:val="green"/>
+              </w:rPr>
               <w:t>Spend_RHC_3Ys_ERPspec_CO</w:t>
             </w:r>
           </w:p>
@@ -2986,6 +3167,9 @@
           </w:tcPr>
           <w:p>
             <w:r>
+              <w:rPr>
+                <w:highlight w:val="green"/>
+              </w:rPr>
               <w:t>Spend_RHC_3Ys_ERPspec_DS</w:t>
             </w:r>
           </w:p>
@@ -3041,6 +3225,9 @@
           </w:tcPr>
           <w:p>
             <w:r>
+              <w:rPr>
+                <w:highlight w:val="green"/>
+              </w:rPr>
               <w:t>Spend_RHC_3Ys_ERPspec_NS</w:t>
             </w:r>
           </w:p>
@@ -3093,6 +3280,9 @@
           </w:tcPr>
           <w:p>
             <w:r>
+              <w:rPr>
+                <w:highlight w:val="green"/>
+              </w:rPr>
               <w:t>Spend_RHC_3Ys_ERPspec_PI</w:t>
             </w:r>
           </w:p>
@@ -3145,6 +3335,9 @@
           </w:tcPr>
           <w:p>
             <w:r>
+              <w:rPr>
+                <w:highlight w:val="green"/>
+              </w:rPr>
               <w:t>Spend_RHC_3Ys_ERPspec_AO</w:t>
             </w:r>
           </w:p>

--- a/analysis/Analysis design_NR_v1.docx
+++ b/analysis/Analysis design_NR_v1.docx
@@ -257,11 +257,9 @@
             <w:tcW w:w="2397" w:type="dxa"/>
           </w:tcPr>
           <w:p>
-            <w:proofErr w:type="spellStart"/>
             <w:r>
               <w:t>Budget_USD</w:t>
             </w:r>
-            <w:proofErr w:type="spellEnd"/>
           </w:p>
         </w:tc>
         <w:tc>
@@ -340,11 +338,9 @@
             <w:tcW w:w="2397" w:type="dxa"/>
           </w:tcPr>
           <w:p>
-            <w:proofErr w:type="spellStart"/>
             <w:r>
               <w:t>Spend_USD</w:t>
             </w:r>
-            <w:proofErr w:type="spellEnd"/>
           </w:p>
         </w:tc>
         <w:tc>
@@ -419,59 +415,28 @@
             <w:tcW w:w="2397" w:type="dxa"/>
           </w:tcPr>
           <w:p>
-            <w:proofErr w:type="spellStart"/>
             <w:r>
               <w:t>Execution_rate</w:t>
             </w:r>
-            <w:proofErr w:type="spellEnd"/>
-          </w:p>
-        </w:tc>
-        <w:tc>
-          <w:tcPr>
-            <w:tcW w:w="3284" w:type="dxa"/>
-          </w:tcPr>
-          <w:p>
-            <w:r>
-              <w:t xml:space="preserve">Divide </w:t>
-            </w:r>
-            <w:proofErr w:type="spellStart"/>
-            <w:r>
-              <w:t>Spend_USD</w:t>
-            </w:r>
-            <w:proofErr w:type="spellEnd"/>
-            <w:r>
-              <w:t xml:space="preserve"> by </w:t>
-            </w:r>
-            <w:proofErr w:type="spellStart"/>
-            <w:r>
-              <w:t>Budget_USD</w:t>
-            </w:r>
-            <w:proofErr w:type="spellEnd"/>
-          </w:p>
-        </w:tc>
-        <w:tc>
-          <w:tcPr>
-            <w:tcW w:w="2914" w:type="dxa"/>
-          </w:tcPr>
-          <w:p>
-            <w:r>
-              <w:t xml:space="preserve">A sense check that </w:t>
-            </w:r>
-            <w:proofErr w:type="gramStart"/>
-            <w:r>
-              <w:t>they’ve</w:t>
-            </w:r>
-            <w:proofErr w:type="gramEnd"/>
-            <w:r>
-              <w:t xml:space="preserve"> given spend in the correct currency. We </w:t>
-            </w:r>
-            <w:proofErr w:type="gramStart"/>
-            <w:r>
-              <w:t>won’t</w:t>
-            </w:r>
-            <w:proofErr w:type="gramEnd"/>
-            <w:r>
-              <w:t xml:space="preserve"> use this for any final presentation but some internal QA analysis.</w:t>
+          </w:p>
+        </w:tc>
+        <w:tc>
+          <w:tcPr>
+            <w:tcW w:w="3284" w:type="dxa"/>
+          </w:tcPr>
+          <w:p>
+            <w:r>
+              <w:t>Divide Spend_USD by Budget_USD</w:t>
+            </w:r>
+          </w:p>
+        </w:tc>
+        <w:tc>
+          <w:tcPr>
+            <w:tcW w:w="2914" w:type="dxa"/>
+          </w:tcPr>
+          <w:p>
+            <w:r>
+              <w:t>A sense check that they’ve given spend in the correct currency. We won’t use this for any final presentation but some internal QA analysis.</w:t>
             </w:r>
           </w:p>
         </w:tc>
@@ -516,7 +481,6 @@
             <w:r>
               <w:t xml:space="preserve">Calculates total months of project spending – so </w:t>
             </w:r>
-            <w:proofErr w:type="gramStart"/>
             <w:r>
               <w:rPr>
                 <w:rFonts w:ascii="Arial" w:hAnsi="Arial" w:cs="Arial"/>
@@ -525,18 +489,7 @@
                 <w:szCs w:val="21"/>
                 <w:shd w:val="clear" w:color="auto" w:fill="FFFFFF"/>
               </w:rPr>
-              <w:t>The</w:t>
-            </w:r>
-            <w:proofErr w:type="gramEnd"/>
-            <w:r>
-              <w:rPr>
-                <w:rFonts w:ascii="Arial" w:hAnsi="Arial" w:cs="Arial"/>
-                <w:color w:val="4472C4" w:themeColor="accent1"/>
-                <w:sz w:val="21"/>
-                <w:szCs w:val="21"/>
-                <w:shd w:val="clear" w:color="auto" w:fill="FFFFFF"/>
-              </w:rPr>
-              <w:t xml:space="preserve"> final date at which spending is included in your reporting </w:t>
+              <w:t xml:space="preserve">The final date at which spending is included in your reporting </w:t>
             </w:r>
             <w:r>
               <w:rPr>
@@ -605,34 +558,24 @@
             <w:tcW w:w="2397" w:type="dxa"/>
           </w:tcPr>
           <w:p>
-            <w:proofErr w:type="spellStart"/>
             <w:r>
               <w:t>Monthly_spend</w:t>
             </w:r>
             <w:r>
               <w:t>_all</w:t>
             </w:r>
-            <w:proofErr w:type="spellEnd"/>
-          </w:p>
-        </w:tc>
-        <w:tc>
-          <w:tcPr>
-            <w:tcW w:w="3284" w:type="dxa"/>
-          </w:tcPr>
-          <w:p>
-            <w:proofErr w:type="spellStart"/>
+          </w:p>
+        </w:tc>
+        <w:tc>
+          <w:tcPr>
+            <w:tcW w:w="3284" w:type="dxa"/>
+          </w:tcPr>
+          <w:p>
             <w:r>
               <w:rPr>
                 <w:color w:val="4472C4" w:themeColor="accent1"/>
               </w:rPr>
-              <w:t>Spend_USD</w:t>
-            </w:r>
-            <w:proofErr w:type="spellEnd"/>
-            <w:r>
-              <w:rPr>
-                <w:color w:val="4472C4" w:themeColor="accent1"/>
-              </w:rPr>
-              <w:t xml:space="preserve"> </w:t>
+              <w:t xml:space="preserve">Spend_USD </w:t>
             </w:r>
             <w:r>
               <w:t xml:space="preserve">divided by </w:t>
@@ -676,140 +619,48 @@
             <w:pPr>
               <w:rPr>
                 <w:highlight w:val="yellow"/>
+                <w:lang w:val="en-150"/>
               </w:rPr>
             </w:pPr>
             <w:r>
               <w:rPr>
                 <w:highlight w:val="yellow"/>
-              </w:rPr>
-              <w:t>Spend_1718</w:t>
-            </w:r>
-            <w:r>
+                <w:lang w:val="en-150"/>
+              </w:rPr>
+              <w:t>active_0</w:t>
+            </w:r>
+          </w:p>
+        </w:tc>
+        <w:tc>
+          <w:tcPr>
+            <w:tcW w:w="3284" w:type="dxa"/>
+          </w:tcPr>
+          <w:p>
+            <w:pPr>
               <w:rPr>
                 <w:highlight w:val="yellow"/>
-              </w:rPr>
-              <w:t>_all</w:t>
-            </w:r>
-          </w:p>
-        </w:tc>
-        <w:tc>
-          <w:tcPr>
-            <w:tcW w:w="3284" w:type="dxa"/>
+                <w:lang w:val="en-150"/>
+              </w:rPr>
+            </w:pPr>
+          </w:p>
+        </w:tc>
+        <w:tc>
+          <w:tcPr>
+            <w:tcW w:w="2914" w:type="dxa"/>
           </w:tcPr>
           <w:p>
             <w:pPr>
               <w:rPr>
                 <w:highlight w:val="yellow"/>
+                <w:lang w:val="en-150"/>
               </w:rPr>
             </w:pPr>
             <w:r>
               <w:rPr>
                 <w:highlight w:val="yellow"/>
-              </w:rPr>
-              <w:t xml:space="preserve">If the project started before January 2018, then = 6 x </w:t>
-            </w:r>
-            <w:proofErr w:type="spellStart"/>
-            <w:r>
-              <w:rPr>
-                <w:color w:val="4472C4" w:themeColor="accent1"/>
-                <w:highlight w:val="yellow"/>
-              </w:rPr>
-              <w:t>Monthly_spend</w:t>
-            </w:r>
-            <w:proofErr w:type="spellEnd"/>
-            <w:r>
-              <w:rPr>
-                <w:color w:val="4472C4" w:themeColor="accent1"/>
-                <w:highlight w:val="yellow"/>
-              </w:rPr>
-              <w:t xml:space="preserve"> </w:t>
-            </w:r>
-            <w:r>
-              <w:rPr>
-                <w:highlight w:val="yellow"/>
-              </w:rPr>
-              <w:t>(i.e. 6 months at the monthly spend)</w:t>
-            </w:r>
-          </w:p>
-          <w:p>
-            <w:pPr>
-              <w:rPr>
-                <w:highlight w:val="yellow"/>
-              </w:rPr>
-            </w:pPr>
-          </w:p>
-          <w:p>
-            <w:pPr>
-              <w:rPr>
-                <w:highlight w:val="yellow"/>
-              </w:rPr>
-            </w:pPr>
-            <w:r>
-              <w:rPr>
-                <w:highlight w:val="yellow"/>
-              </w:rPr>
-              <w:t xml:space="preserve">If the project started before June 2018: = Number of months in 2018/19 FY (e.g. if it starts in Feb 2018, 5 months) x </w:t>
-            </w:r>
-            <w:proofErr w:type="spellStart"/>
-            <w:r>
-              <w:rPr>
-                <w:color w:val="4472C4" w:themeColor="accent1"/>
-                <w:highlight w:val="yellow"/>
-              </w:rPr>
-              <w:t>monthly_spend</w:t>
-            </w:r>
-            <w:proofErr w:type="spellEnd"/>
-          </w:p>
-          <w:p>
-            <w:pPr>
-              <w:rPr>
-                <w:highlight w:val="yellow"/>
-              </w:rPr>
-            </w:pPr>
-          </w:p>
-        </w:tc>
-        <w:tc>
-          <w:tcPr>
-            <w:tcW w:w="2914" w:type="dxa"/>
-          </w:tcPr>
-          <w:p>
-            <w:pPr>
-              <w:rPr>
-                <w:highlight w:val="yellow"/>
-              </w:rPr>
-            </w:pPr>
-            <w:r>
-              <w:rPr>
-                <w:highlight w:val="yellow"/>
-              </w:rPr>
-              <w:t xml:space="preserve">These calculate the spend for each financial year. The financial year is </w:t>
-            </w:r>
-            <w:r>
-              <w:rPr>
-                <w:color w:val="FF0000"/>
-                <w:highlight w:val="yellow"/>
-              </w:rPr>
-              <w:t>July-June</w:t>
-            </w:r>
-            <w:r>
-              <w:rPr>
-                <w:highlight w:val="yellow"/>
-              </w:rPr>
-              <w:t xml:space="preserve">. </w:t>
-            </w:r>
-            <w:proofErr w:type="gramStart"/>
-            <w:r>
-              <w:rPr>
-                <w:highlight w:val="yellow"/>
-              </w:rPr>
-              <w:t>However</w:t>
-            </w:r>
-            <w:proofErr w:type="gramEnd"/>
-            <w:r>
-              <w:rPr>
-                <w:highlight w:val="yellow"/>
-              </w:rPr>
-              <w:t xml:space="preserve"> Year 0 of the ERP was only Jan-June 2018.</w:t>
+                <w:lang w:val="en-150"/>
+              </w:rPr>
+              <w:t>Number of months the project was active in FY 0</w:t>
             </w:r>
           </w:p>
         </w:tc>
@@ -835,62 +686,58 @@
             <w:tcW w:w="2397" w:type="dxa"/>
           </w:tcPr>
           <w:p>
-            <w:r>
-              <w:t>Spend_1819</w:t>
-            </w:r>
-            <w:r>
-              <w:t>_all</w:t>
-            </w:r>
-          </w:p>
-        </w:tc>
-        <w:tc>
-          <w:tcPr>
-            <w:tcW w:w="3284" w:type="dxa"/>
-          </w:tcPr>
-          <w:p>
-            <w:r>
-              <w:t xml:space="preserve">= Number of months the project was active in FY 18/19 x </w:t>
-            </w:r>
-            <w:proofErr w:type="spellStart"/>
-            <w:r>
-              <w:t>monthly_spend</w:t>
-            </w:r>
-            <w:proofErr w:type="spellEnd"/>
-          </w:p>
-          <w:p/>
-          <w:p>
-            <w:r>
-              <w:lastRenderedPageBreak/>
-              <w:t>e.g.1. if the project started before July 2018 and ended after July 2019, then</w:t>
-            </w:r>
-          </w:p>
-          <w:p>
-            <w:r>
-              <w:t xml:space="preserve">=12 x </w:t>
-            </w:r>
-            <w:proofErr w:type="spellStart"/>
-            <w:r>
-              <w:t>monthly_spend</w:t>
-            </w:r>
-            <w:proofErr w:type="spellEnd"/>
-          </w:p>
-          <w:p/>
-          <w:p>
-            <w:r>
-              <w:t xml:space="preserve">e.g.2. If the project started in November 2018 and finished in 2020 then = 8 x </w:t>
-            </w:r>
-            <w:proofErr w:type="spellStart"/>
-            <w:r>
-              <w:t>monthly_spend</w:t>
-            </w:r>
-            <w:proofErr w:type="spellEnd"/>
-          </w:p>
-        </w:tc>
-        <w:tc>
-          <w:tcPr>
-            <w:tcW w:w="2914" w:type="dxa"/>
-          </w:tcPr>
-          <w:p/>
+            <w:pPr>
+              <w:rPr>
+                <w:highlight w:val="yellow"/>
+                <w:lang w:val="en-150"/>
+              </w:rPr>
+            </w:pPr>
+            <w:r>
+              <w:rPr>
+                <w:highlight w:val="yellow"/>
+                <w:lang w:val="en-150"/>
+              </w:rPr>
+              <w:t>Active_1</w:t>
+            </w:r>
+          </w:p>
+        </w:tc>
+        <w:tc>
+          <w:tcPr>
+            <w:tcW w:w="3284" w:type="dxa"/>
+          </w:tcPr>
+          <w:p>
+            <w:pPr>
+              <w:rPr>
+                <w:highlight w:val="yellow"/>
+              </w:rPr>
+            </w:pPr>
+          </w:p>
+        </w:tc>
+        <w:tc>
+          <w:tcPr>
+            <w:tcW w:w="2914" w:type="dxa"/>
+          </w:tcPr>
+          <w:p>
+            <w:pPr>
+              <w:rPr>
+                <w:highlight w:val="yellow"/>
+              </w:rPr>
+            </w:pPr>
+            <w:r>
+              <w:rPr>
+                <w:highlight w:val="yellow"/>
+                <w:lang w:val="en-150"/>
+              </w:rPr>
+              <w:t xml:space="preserve">Number of months the project was active in FY </w:t>
+            </w:r>
+            <w:r>
+              <w:rPr>
+                <w:highlight w:val="yellow"/>
+                <w:lang w:val="en-150"/>
+              </w:rPr>
+              <w:t>1</w:t>
+            </w:r>
+          </w:p>
         </w:tc>
       </w:tr>
       <w:tr>
@@ -914,39 +761,56 @@
             <w:tcW w:w="2397" w:type="dxa"/>
           </w:tcPr>
           <w:p>
-            <w:r>
-              <w:t>Spend_1920</w:t>
-            </w:r>
-            <w:r>
-              <w:t>_all</w:t>
-            </w:r>
-          </w:p>
-        </w:tc>
-        <w:tc>
-          <w:tcPr>
-            <w:tcW w:w="3284" w:type="dxa"/>
-          </w:tcPr>
-          <w:p>
-            <w:r>
-              <w:t xml:space="preserve">= Number of months the project was active in FY 19/20 </w:t>
-            </w:r>
-            <w:r>
-              <w:t xml:space="preserve">(up to/including June 2020) x </w:t>
-            </w:r>
-            <w:proofErr w:type="spellStart"/>
-            <w:r>
-              <w:t>monthly_spend</w:t>
-            </w:r>
-            <w:proofErr w:type="spellEnd"/>
-          </w:p>
-        </w:tc>
-        <w:tc>
-          <w:tcPr>
-            <w:tcW w:w="2914" w:type="dxa"/>
-          </w:tcPr>
-          <w:p>
-            <w:r>
-              <w:t>Note that if actual spend goes into July or August 2020, those months do not count towards 2019/20.</w:t>
+            <w:pPr>
+              <w:rPr>
+                <w:highlight w:val="yellow"/>
+                <w:lang w:val="en-150"/>
+              </w:rPr>
+            </w:pPr>
+            <w:r>
+              <w:rPr>
+                <w:highlight w:val="yellow"/>
+                <w:lang w:val="en-150"/>
+              </w:rPr>
+              <w:t>Active_2</w:t>
+            </w:r>
+          </w:p>
+        </w:tc>
+        <w:tc>
+          <w:tcPr>
+            <w:tcW w:w="3284" w:type="dxa"/>
+          </w:tcPr>
+          <w:p>
+            <w:pPr>
+              <w:rPr>
+                <w:highlight w:val="yellow"/>
+              </w:rPr>
+            </w:pPr>
+          </w:p>
+        </w:tc>
+        <w:tc>
+          <w:tcPr>
+            <w:tcW w:w="2914" w:type="dxa"/>
+          </w:tcPr>
+          <w:p>
+            <w:pPr>
+              <w:rPr>
+                <w:highlight w:val="yellow"/>
+              </w:rPr>
+            </w:pPr>
+            <w:r>
+              <w:rPr>
+                <w:highlight w:val="yellow"/>
+                <w:lang w:val="en-150"/>
+              </w:rPr>
+              <w:t xml:space="preserve">Number of months the project was active in FY </w:t>
+            </w:r>
+            <w:r>
+              <w:rPr>
+                <w:highlight w:val="yellow"/>
+                <w:lang w:val="en-150"/>
+              </w:rPr>
+              <w:t>2</w:t>
             </w:r>
           </w:p>
         </w:tc>
@@ -972,28 +836,125 @@
             <w:tcW w:w="2397" w:type="dxa"/>
           </w:tcPr>
           <w:p>
-            <w:r>
-              <w:t>Spend_3Ys_all</w:t>
-            </w:r>
-          </w:p>
-        </w:tc>
-        <w:tc>
-          <w:tcPr>
-            <w:tcW w:w="3284" w:type="dxa"/>
-          </w:tcPr>
-          <w:p>
-            <w:r>
-              <w:t>= Spend_1718_all + Spend_1819_all + Spend_1920_all</w:t>
-            </w:r>
-          </w:p>
-        </w:tc>
-        <w:tc>
-          <w:tcPr>
-            <w:tcW w:w="2914" w:type="dxa"/>
-          </w:tcPr>
-          <w:p>
-            <w:r>
-              <w:t>Gives total spending in years 0-2 of the ERP</w:t>
+            <w:pPr>
+              <w:rPr>
+                <w:highlight w:val="yellow"/>
+              </w:rPr>
+            </w:pPr>
+            <w:r>
+              <w:rPr>
+                <w:highlight w:val="yellow"/>
+              </w:rPr>
+              <w:t>Spend_</w:t>
+            </w:r>
+            <w:r>
+              <w:rPr>
+                <w:highlight w:val="yellow"/>
+                <w:lang w:val="en-150"/>
+              </w:rPr>
+              <w:t>0</w:t>
+            </w:r>
+            <w:r>
+              <w:rPr>
+                <w:highlight w:val="yellow"/>
+              </w:rPr>
+              <w:t>_all</w:t>
+            </w:r>
+          </w:p>
+        </w:tc>
+        <w:tc>
+          <w:tcPr>
+            <w:tcW w:w="3284" w:type="dxa"/>
+          </w:tcPr>
+          <w:p>
+            <w:pPr>
+              <w:rPr>
+                <w:highlight w:val="yellow"/>
+              </w:rPr>
+            </w:pPr>
+            <w:r>
+              <w:rPr>
+                <w:highlight w:val="yellow"/>
+              </w:rPr>
+              <w:t xml:space="preserve">If the project started before January 2018, then = 6 x </w:t>
+            </w:r>
+            <w:r>
+              <w:rPr>
+                <w:color w:val="4472C4" w:themeColor="accent1"/>
+                <w:highlight w:val="yellow"/>
+              </w:rPr>
+              <w:t xml:space="preserve">Monthly_spend </w:t>
+            </w:r>
+            <w:r>
+              <w:rPr>
+                <w:highlight w:val="yellow"/>
+              </w:rPr>
+              <w:t>(i.e. 6 months at the monthly spend)</w:t>
+            </w:r>
+          </w:p>
+          <w:p>
+            <w:pPr>
+              <w:rPr>
+                <w:highlight w:val="yellow"/>
+              </w:rPr>
+            </w:pPr>
+          </w:p>
+          <w:p>
+            <w:pPr>
+              <w:rPr>
+                <w:highlight w:val="yellow"/>
+              </w:rPr>
+            </w:pPr>
+            <w:r>
+              <w:rPr>
+                <w:highlight w:val="yellow"/>
+              </w:rPr>
+              <w:t xml:space="preserve">If the project started before June 2018: = Number of months in 2018/19 FY (e.g. if it starts in Feb 2018, 5 months) x </w:t>
+            </w:r>
+            <w:r>
+              <w:rPr>
+                <w:color w:val="4472C4" w:themeColor="accent1"/>
+                <w:highlight w:val="yellow"/>
+              </w:rPr>
+              <w:t>monthly_spend</w:t>
+            </w:r>
+          </w:p>
+          <w:p>
+            <w:pPr>
+              <w:rPr>
+                <w:highlight w:val="yellow"/>
+              </w:rPr>
+            </w:pPr>
+          </w:p>
+        </w:tc>
+        <w:tc>
+          <w:tcPr>
+            <w:tcW w:w="2914" w:type="dxa"/>
+          </w:tcPr>
+          <w:p>
+            <w:pPr>
+              <w:rPr>
+                <w:highlight w:val="yellow"/>
+              </w:rPr>
+            </w:pPr>
+            <w:r>
+              <w:rPr>
+                <w:highlight w:val="yellow"/>
+              </w:rPr>
+              <w:t xml:space="preserve">These calculate the spend for each financial year. The financial year is </w:t>
+            </w:r>
+            <w:r>
+              <w:rPr>
+                <w:color w:val="FF0000"/>
+                <w:highlight w:val="yellow"/>
+              </w:rPr>
+              <w:t>July-June</w:t>
+            </w:r>
+            <w:r>
+              <w:rPr>
+                <w:highlight w:val="yellow"/>
+              </w:rPr>
+              <w:t>. However Year 0 of the ERP was only Jan-June 2018.</w:t>
             </w:r>
           </w:p>
         </w:tc>
@@ -1019,12 +980,180 @@
             <w:tcW w:w="2397" w:type="dxa"/>
           </w:tcPr>
           <w:p>
+            <w:r>
+              <w:t>Spend_1</w:t>
+            </w:r>
+            <w:r>
+              <w:t>_all</w:t>
+            </w:r>
+          </w:p>
+        </w:tc>
+        <w:tc>
+          <w:tcPr>
+            <w:tcW w:w="3284" w:type="dxa"/>
+          </w:tcPr>
+          <w:p>
+            <w:r>
+              <w:t>= Number of months the project was active in FY 18/19 x monthly_spend</w:t>
+            </w:r>
+          </w:p>
+          <w:p/>
+          <w:p>
+            <w:r>
+              <w:t>e.g.1. if the project started before July 2018 and ended after July 2019, then</w:t>
+            </w:r>
+          </w:p>
+          <w:p>
+            <w:r>
+              <w:t>=12 x monthly_spend</w:t>
+            </w:r>
+          </w:p>
+          <w:p/>
+          <w:p>
+            <w:r>
+              <w:t>e.g.2. If the project started in November 2018 and finished in 2020 then = 8 x monthly_spend</w:t>
+            </w:r>
+          </w:p>
+        </w:tc>
+        <w:tc>
+          <w:tcPr>
+            <w:tcW w:w="2914" w:type="dxa"/>
+          </w:tcPr>
+          <w:p/>
+        </w:tc>
+      </w:tr>
+      <w:tr>
+        <w:tc>
+          <w:tcPr>
+            <w:tcW w:w="421" w:type="dxa"/>
+          </w:tcPr>
+          <w:p>
+            <w:pPr>
+              <w:pStyle w:val="ListParagraph"/>
+              <w:numPr>
+                <w:ilvl w:val="0"/>
+                <w:numId w:val="1"/>
+              </w:numPr>
+              <w:ind w:left="0" w:firstLine="0"/>
+            </w:pPr>
+          </w:p>
+        </w:tc>
+        <w:tc>
+          <w:tcPr>
+            <w:tcW w:w="2397" w:type="dxa"/>
+          </w:tcPr>
+          <w:p>
+            <w:r>
+              <w:t>Spend_</w:t>
+            </w:r>
+            <w:r>
+              <w:rPr>
+                <w:lang w:val="en-150"/>
+              </w:rPr>
+              <w:t>2</w:t>
+            </w:r>
+            <w:r>
+              <w:t>_all</w:t>
+            </w:r>
+          </w:p>
+        </w:tc>
+        <w:tc>
+          <w:tcPr>
+            <w:tcW w:w="3284" w:type="dxa"/>
+          </w:tcPr>
+          <w:p>
+            <w:r>
+              <w:t xml:space="preserve">= Number of months the project was active in FY 19/20 </w:t>
+            </w:r>
+            <w:r>
+              <w:t>(up to/including June 2020) x monthly_spend</w:t>
+            </w:r>
+          </w:p>
+        </w:tc>
+        <w:tc>
+          <w:tcPr>
+            <w:tcW w:w="2914" w:type="dxa"/>
+          </w:tcPr>
+          <w:p>
+            <w:r>
+              <w:t>Note that if actual spend goes into July or August 2020, those months do not count towards 2019/20.</w:t>
+            </w:r>
+          </w:p>
+        </w:tc>
+      </w:tr>
+      <w:tr>
+        <w:tc>
+          <w:tcPr>
+            <w:tcW w:w="421" w:type="dxa"/>
+          </w:tcPr>
+          <w:p>
+            <w:pPr>
+              <w:pStyle w:val="ListParagraph"/>
+              <w:numPr>
+                <w:ilvl w:val="0"/>
+                <w:numId w:val="1"/>
+              </w:numPr>
+              <w:ind w:left="0" w:firstLine="0"/>
+            </w:pPr>
+          </w:p>
+        </w:tc>
+        <w:tc>
+          <w:tcPr>
+            <w:tcW w:w="2397" w:type="dxa"/>
+          </w:tcPr>
+          <w:p>
+            <w:r>
+              <w:t>Spend_3Ys_all</w:t>
+            </w:r>
+          </w:p>
+        </w:tc>
+        <w:tc>
+          <w:tcPr>
+            <w:tcW w:w="3284" w:type="dxa"/>
+          </w:tcPr>
+          <w:p>
+            <w:r>
+              <w:t>= Spend_1718_all + Spend_1819_all + Spend_1920_all</w:t>
+            </w:r>
+          </w:p>
+        </w:tc>
+        <w:tc>
+          <w:tcPr>
+            <w:tcW w:w="2914" w:type="dxa"/>
+          </w:tcPr>
+          <w:p>
+            <w:r>
+              <w:t>Gives total spending in years 0-2 of the ERP</w:t>
+            </w:r>
+          </w:p>
+        </w:tc>
+      </w:tr>
+      <w:tr>
+        <w:tc>
+          <w:tcPr>
+            <w:tcW w:w="421" w:type="dxa"/>
+          </w:tcPr>
+          <w:p>
+            <w:pPr>
+              <w:pStyle w:val="ListParagraph"/>
+              <w:numPr>
+                <w:ilvl w:val="0"/>
+                <w:numId w:val="1"/>
+              </w:numPr>
+              <w:ind w:left="0" w:firstLine="0"/>
+            </w:pPr>
+          </w:p>
+        </w:tc>
+        <w:tc>
+          <w:tcPr>
+            <w:tcW w:w="2397" w:type="dxa"/>
+          </w:tcPr>
+          <w:p>
             <w:pPr>
               <w:rPr>
                 <w:highlight w:val="green"/>
               </w:rPr>
             </w:pPr>
-            <w:proofErr w:type="spellStart"/>
             <w:r>
               <w:rPr>
                 <w:highlight w:val="green"/>
@@ -1049,7 +1178,6 @@
               </w:rPr>
               <w:t>_all</w:t>
             </w:r>
-            <w:proofErr w:type="spellEnd"/>
           </w:p>
         </w:tc>
         <w:tc>
@@ -1075,7 +1203,6 @@
             <w:r>
               <w:t xml:space="preserve"> A = total number of ERP districts (from </w:t>
             </w:r>
-            <w:proofErr w:type="gramStart"/>
             <w:r>
               <w:rPr>
                 <w:rFonts w:ascii="Arial" w:hAnsi="Arial" w:cs="Arial"/>
@@ -1084,18 +1211,7 @@
                 <w:szCs w:val="21"/>
                 <w:shd w:val="clear" w:color="auto" w:fill="FFFFFF"/>
               </w:rPr>
-              <w:t>In</w:t>
-            </w:r>
-            <w:proofErr w:type="gramEnd"/>
-            <w:r>
-              <w:rPr>
-                <w:rFonts w:ascii="Arial" w:hAnsi="Arial" w:cs="Arial"/>
-                <w:color w:val="4472C4" w:themeColor="accent1"/>
-                <w:sz w:val="21"/>
-                <w:szCs w:val="21"/>
-                <w:shd w:val="clear" w:color="auto" w:fill="FFFFFF"/>
-              </w:rPr>
-              <w:t xml:space="preserve"> which ERP districts does your project work</w:t>
+              <w:t>In which ERP districts does your project work</w:t>
             </w:r>
             <w:r>
               <w:rPr>
@@ -1118,7 +1234,6 @@
               </w:rPr>
               <w:t xml:space="preserve">Relabel </w:t>
             </w:r>
-            <w:proofErr w:type="spellStart"/>
             <w:r>
               <w:rPr>
                 <w:rFonts w:ascii="Arial" w:hAnsi="Arial" w:cs="Arial"/>
@@ -1141,7 +1256,6 @@
               </w:rPr>
               <w:t>RHC</w:t>
             </w:r>
-            <w:proofErr w:type="spellEnd"/>
           </w:p>
           <w:p>
             <w:pPr>
@@ -1201,21 +1315,8 @@
                 <w:highlight w:val="yellow"/>
                 <w:shd w:val="clear" w:color="auto" w:fill="FFFFFF"/>
               </w:rPr>
-              <w:t xml:space="preserve">Relabel </w:t>
-            </w:r>
-            <w:proofErr w:type="spellStart"/>
-            <w:r>
-              <w:rPr>
-                <w:rFonts w:ascii="Arial" w:hAnsi="Arial" w:cs="Arial"/>
-                <w:color w:val="313949"/>
-                <w:sz w:val="21"/>
-                <w:szCs w:val="21"/>
-                <w:highlight w:val="yellow"/>
-                <w:shd w:val="clear" w:color="auto" w:fill="FFFFFF"/>
-              </w:rPr>
-              <w:t>Districts_total</w:t>
-            </w:r>
-            <w:proofErr w:type="spellEnd"/>
+              <w:t>Relabel Districts_total</w:t>
+            </w:r>
           </w:p>
           <w:p>
             <w:pPr>
@@ -1238,51 +1339,7 @@
                 <w:szCs w:val="21"/>
                 <w:shd w:val="clear" w:color="auto" w:fill="FFFFFF"/>
               </w:rPr>
-              <w:t xml:space="preserve">How focused on refugee hosting </w:t>
-            </w:r>
-            <w:proofErr w:type="spellStart"/>
-            <w:r>
-              <w:rPr>
-                <w:rFonts w:ascii="Arial" w:hAnsi="Arial" w:cs="Arial"/>
-                <w:color w:val="4472C4" w:themeColor="accent1"/>
-                <w:sz w:val="21"/>
-                <w:szCs w:val="21"/>
-                <w:shd w:val="clear" w:color="auto" w:fill="FFFFFF"/>
-              </w:rPr>
-              <w:t>subcounties</w:t>
-            </w:r>
-            <w:proofErr w:type="spellEnd"/>
-            <w:r>
-              <w:rPr>
-                <w:rFonts w:ascii="Arial" w:hAnsi="Arial" w:cs="Arial"/>
-                <w:color w:val="4472C4" w:themeColor="accent1"/>
-                <w:sz w:val="21"/>
-                <w:szCs w:val="21"/>
-                <w:shd w:val="clear" w:color="auto" w:fill="FFFFFF"/>
-              </w:rPr>
-              <w:t xml:space="preserve"> is </w:t>
-            </w:r>
-            <w:proofErr w:type="gramStart"/>
-            <w:r>
-              <w:rPr>
-                <w:rFonts w:ascii="Arial" w:hAnsi="Arial" w:cs="Arial"/>
-                <w:color w:val="4472C4" w:themeColor="accent1"/>
-                <w:sz w:val="21"/>
-                <w:szCs w:val="21"/>
-                <w:shd w:val="clear" w:color="auto" w:fill="FFFFFF"/>
-              </w:rPr>
-              <w:t>your</w:t>
-            </w:r>
-            <w:proofErr w:type="gramEnd"/>
-            <w:r>
-              <w:rPr>
-                <w:rFonts w:ascii="Arial" w:hAnsi="Arial" w:cs="Arial"/>
-                <w:color w:val="4472C4" w:themeColor="accent1"/>
-                <w:sz w:val="21"/>
-                <w:szCs w:val="21"/>
-                <w:shd w:val="clear" w:color="auto" w:fill="FFFFFF"/>
-              </w:rPr>
-              <w:t xml:space="preserve"> spend in the ERP districts</w:t>
+              <w:t>How focused on refugee hosting subcounties is your spend in the ERP districts</w:t>
             </w:r>
             <w:r>
               <w:rPr>
@@ -1358,14 +1415,12 @@
                 <w:highlight w:val="green"/>
               </w:rPr>
             </w:pPr>
-            <w:proofErr w:type="spellStart"/>
             <w:r>
               <w:rPr>
                 <w:highlight w:val="green"/>
               </w:rPr>
               <w:t>Spendprop_RHC_all</w:t>
             </w:r>
-            <w:proofErr w:type="spellEnd"/>
           </w:p>
         </w:tc>
         <w:tc>
@@ -1415,9 +1470,8 @@
                 <w:highlight w:val="yellow"/>
                 <w:shd w:val="clear" w:color="auto" w:fill="FFFFFF"/>
               </w:rPr>
-              <w:t xml:space="preserve">(relabel </w:t>
-            </w:r>
-            <w:proofErr w:type="spellStart"/>
+              <w:t>(relabel Spendprop_</w:t>
+            </w:r>
             <w:r>
               <w:rPr>
                 <w:rFonts w:ascii="Arial" w:hAnsi="Arial" w:cs="Arial"/>
@@ -1426,39 +1480,16 @@
                 <w:highlight w:val="yellow"/>
                 <w:shd w:val="clear" w:color="auto" w:fill="FFFFFF"/>
               </w:rPr>
-              <w:t>Spendprop_</w:t>
-            </w:r>
-            <w:r>
-              <w:rPr>
-                <w:rFonts w:ascii="Arial" w:hAnsi="Arial" w:cs="Arial"/>
-                <w:sz w:val="21"/>
-                <w:szCs w:val="21"/>
-                <w:highlight w:val="yellow"/>
-                <w:shd w:val="clear" w:color="auto" w:fill="FFFFFF"/>
-              </w:rPr>
-              <w:t>Nat_all</w:t>
-            </w:r>
-            <w:proofErr w:type="spellEnd"/>
-            <w:r>
-              <w:rPr>
-                <w:rFonts w:ascii="Arial" w:hAnsi="Arial" w:cs="Arial"/>
-                <w:sz w:val="21"/>
-                <w:szCs w:val="21"/>
-                <w:highlight w:val="yellow"/>
-                <w:shd w:val="clear" w:color="auto" w:fill="FFFFFF"/>
-              </w:rPr>
-              <w:t>)</w:t>
+              <w:t>Nat_all)</w:t>
             </w:r>
           </w:p>
           <w:p>
             <w:r>
               <w:t xml:space="preserve">B = </w:t>
             </w:r>
-            <w:proofErr w:type="spellStart"/>
             <w:r>
               <w:t>Spendprop_Distlevel_all</w:t>
             </w:r>
-            <w:proofErr w:type="spellEnd"/>
           </w:p>
         </w:tc>
         <w:tc>
@@ -1521,13 +1552,8 @@
               <w:t xml:space="preserve">= </w:t>
             </w:r>
             <w:r>
-              <w:t xml:space="preserve">Spend_3Ys_all * </w:t>
-            </w:r>
-            <w:proofErr w:type="spellStart"/>
-            <w:r>
-              <w:t>Spendprop_RHC_all</w:t>
-            </w:r>
-            <w:proofErr w:type="spellEnd"/>
+              <w:t>Spend_3Ys_all * Spendprop_RHC_all</w:t>
+            </w:r>
           </w:p>
         </w:tc>
         <w:tc>
@@ -1597,15 +1623,8 @@
           </w:p>
           <w:p>
             <w:r>
-              <w:t>B = proportion of spending which is ERP specific (</w:t>
-            </w:r>
-            <w:proofErr w:type="spellStart"/>
-            <w:r>
-              <w:t>ie</w:t>
-            </w:r>
-            <w:proofErr w:type="spellEnd"/>
-            <w:r>
-              <w:t xml:space="preserve">. question </w:t>
+              <w:lastRenderedPageBreak/>
+              <w:t xml:space="preserve">B = proportion of spending which is ERP specific (ie. question </w:t>
             </w:r>
             <w:r>
               <w:rPr>
@@ -1645,6 +1664,7 @@
           </w:tcPr>
           <w:p>
             <w:r>
+              <w:lastRenderedPageBreak/>
               <w:t>Gives the total spending in years 0-2 that is on RHC and specific to the ERP</w:t>
             </w:r>
           </w:p>
@@ -1708,7 +1728,6 @@
             <w:r>
               <w:t xml:space="preserve">B = proportion of spending on ERP relevant activities (question </w:t>
             </w:r>
-            <w:proofErr w:type="gramStart"/>
             <w:r>
               <w:rPr>
                 <w:rFonts w:ascii="Arial" w:hAnsi="Arial" w:cs="Arial"/>
@@ -1717,29 +1736,7 @@
                 <w:szCs w:val="21"/>
                 <w:shd w:val="clear" w:color="auto" w:fill="FFFFFF"/>
               </w:rPr>
-              <w:t>Of</w:t>
-            </w:r>
-            <w:proofErr w:type="gramEnd"/>
-            <w:r>
-              <w:rPr>
-                <w:rFonts w:ascii="Arial" w:hAnsi="Arial" w:cs="Arial"/>
-                <w:color w:val="4472C4" w:themeColor="accent1"/>
-                <w:sz w:val="21"/>
-                <w:szCs w:val="21"/>
-                <w:shd w:val="clear" w:color="auto" w:fill="FFFFFF"/>
-              </w:rPr>
-              <w:t xml:space="preserve"> your TOTAL spend to date, what proportion would you estimate relates to activities not included in the ERP? (note the total of this, and your answer to A, cannot be more than 100%</w:t>
-            </w:r>
-            <w:proofErr w:type="gramStart"/>
-            <w:r>
-              <w:rPr>
-                <w:rFonts w:ascii="Arial" w:hAnsi="Arial" w:cs="Arial"/>
-                <w:color w:val="4472C4" w:themeColor="accent1"/>
-                <w:sz w:val="21"/>
-                <w:szCs w:val="21"/>
-                <w:shd w:val="clear" w:color="auto" w:fill="FFFFFF"/>
-              </w:rPr>
-              <w:t xml:space="preserve">) </w:t>
+              <w:t xml:space="preserve">Of your TOTAL spend to date, what proportion would you estimate relates to activities not included in the ERP? (note the total of this, and your answer to A, cannot be more than 100%) </w:t>
             </w:r>
             <w:r>
               <w:rPr>
@@ -1751,7 +1748,6 @@
               </w:rPr>
               <w:t>)</w:t>
             </w:r>
-            <w:proofErr w:type="gramEnd"/>
           </w:p>
           <w:p/>
         </w:tc>
@@ -1907,16 +1903,7 @@
           </w:tcPr>
           <w:p>
             <w:r>
-              <w:rPr>
-                <w:highlight w:val="green"/>
-              </w:rPr>
-              <w:t>Spend_RHC_3Ys_ERPspec</w:t>
-            </w:r>
-            <w:r>
-              <w:rPr>
-                <w:highlight w:val="green"/>
-              </w:rPr>
-              <w:t>_O1</w:t>
+              <w:t>Outcome_learningOpportunities</w:t>
             </w:r>
           </w:p>
         </w:tc>
@@ -1980,16 +1967,7 @@
           </w:tcPr>
           <w:p>
             <w:r>
-              <w:rPr>
-                <w:highlight w:val="green"/>
-              </w:rPr>
-              <w:t>Spend_RHC_3Ys_ERPspec</w:t>
-            </w:r>
-            <w:r>
-              <w:rPr>
-                <w:highlight w:val="green"/>
-              </w:rPr>
-              <w:t>_O2</w:t>
+              <w:t>Outcome_QltyEducation</w:t>
             </w:r>
           </w:p>
         </w:tc>
@@ -2052,16 +2030,7 @@
           </w:tcPr>
           <w:p>
             <w:r>
-              <w:rPr>
-                <w:highlight w:val="green"/>
-              </w:rPr>
-              <w:t>Spend_RHC_3Ys_ERPspec</w:t>
-            </w:r>
-            <w:r>
-              <w:rPr>
-                <w:highlight w:val="green"/>
-              </w:rPr>
-              <w:t>_O3</w:t>
+              <w:t>Outcome_Systems</w:t>
             </w:r>
           </w:p>
         </w:tc>
@@ -2124,16 +2093,7 @@
           </w:tcPr>
           <w:p>
             <w:r>
-              <w:rPr>
-                <w:highlight w:val="green"/>
-              </w:rPr>
-              <w:t>Spend_RHC_3Ys_ERPspec</w:t>
-            </w:r>
-            <w:r>
-              <w:rPr>
-                <w:highlight w:val="green"/>
-              </w:rPr>
-              <w:t>_O4</w:t>
+              <w:t>Outcome_other</w:t>
             </w:r>
           </w:p>
         </w:tc>
@@ -2194,13 +2154,15 @@
             <w:pPr>
               <w:rPr>
                 <w:highlight w:val="green"/>
+                <w:lang w:val="en-150"/>
               </w:rPr>
             </w:pPr>
             <w:r>
               <w:rPr>
                 <w:highlight w:val="green"/>
-              </w:rPr>
-              <w:t>QA check</w:t>
+                <w:lang w:val="en-150"/>
+              </w:rPr>
+              <w:t>Sum_outcomes</w:t>
             </w:r>
           </w:p>
         </w:tc>
@@ -2224,15 +2186,7 @@
               </w:rPr>
             </w:pPr>
             <w:r>
-              <w:t xml:space="preserve">(Alternatively check the </w:t>
-            </w:r>
-            <w:proofErr w:type="gramStart"/>
-            <w:r>
-              <w:t>4 outcome</w:t>
-            </w:r>
-            <w:proofErr w:type="gramEnd"/>
-            <w:r>
-              <w:t xml:space="preserve"> raw %ages sum to 100% - but this would check that the calculation of the indicators has worked)</w:t>
+              <w:t>(Alternatively check the 4 outcome raw %ages sum to 100% - but this would check that the calculation of the indicators has worked)</w:t>
             </w:r>
           </w:p>
         </w:tc>
@@ -2303,16 +2257,7 @@
           </w:tcPr>
           <w:p>
             <w:r>
-              <w:rPr>
-                <w:highlight w:val="green"/>
-              </w:rPr>
-              <w:t>Spend_RHC_3Ys_ERPspec</w:t>
-            </w:r>
-            <w:r>
-              <w:rPr>
-                <w:highlight w:val="green"/>
-              </w:rPr>
-              <w:t>_ECD</w:t>
+              <w:t>Programme_ECD</w:t>
             </w:r>
           </w:p>
         </w:tc>
@@ -2361,16 +2306,7 @@
           </w:tcPr>
           <w:p>
             <w:r>
-              <w:rPr>
-                <w:highlight w:val="green"/>
-              </w:rPr>
-              <w:t>Spend_RHC_3Ys_ERPspec</w:t>
-            </w:r>
-            <w:r>
-              <w:rPr>
-                <w:highlight w:val="green"/>
-              </w:rPr>
-              <w:t>_Prim</w:t>
+              <w:t>Programme_Primary</w:t>
             </w:r>
           </w:p>
         </w:tc>
@@ -2419,16 +2355,7 @@
           </w:tcPr>
           <w:p>
             <w:r>
-              <w:rPr>
-                <w:highlight w:val="green"/>
-              </w:rPr>
-              <w:t>Spend_RHC_3Ys_ERPspec</w:t>
-            </w:r>
-            <w:r>
-              <w:rPr>
-                <w:highlight w:val="green"/>
-              </w:rPr>
-              <w:t>_Sec</w:t>
+              <w:t>Programme_secondary</w:t>
             </w:r>
           </w:p>
         </w:tc>
@@ -2477,16 +2404,7 @@
           </w:tcPr>
           <w:p>
             <w:r>
-              <w:rPr>
-                <w:highlight w:val="green"/>
-              </w:rPr>
-              <w:t>Spend_RHC_3Ys_ERPspec</w:t>
-            </w:r>
-            <w:r>
-              <w:rPr>
-                <w:highlight w:val="green"/>
-              </w:rPr>
-              <w:t>_Acc</w:t>
+              <w:t>Programme_AcceleratedEducation</w:t>
             </w:r>
           </w:p>
         </w:tc>
@@ -2535,16 +2453,7 @@
           </w:tcPr>
           <w:p>
             <w:r>
-              <w:rPr>
-                <w:highlight w:val="green"/>
-              </w:rPr>
-              <w:t>Spend_RHC_3Ys_ERPspec</w:t>
-            </w:r>
-            <w:r>
-              <w:rPr>
-                <w:highlight w:val="green"/>
-              </w:rPr>
-              <w:t>_Voc</w:t>
+              <w:t>Programme_Skills</w:t>
             </w:r>
           </w:p>
         </w:tc>
@@ -2593,16 +2502,7 @@
           </w:tcPr>
           <w:p>
             <w:r>
-              <w:rPr>
-                <w:highlight w:val="green"/>
-              </w:rPr>
-              <w:t>Spend_RHC_3Ys_ERPspec</w:t>
-            </w:r>
-            <w:r>
-              <w:rPr>
-                <w:highlight w:val="green"/>
-              </w:rPr>
-              <w:t>_Sys</w:t>
+              <w:t>Programme_Systems</w:t>
             </w:r>
           </w:p>
         </w:tc>
@@ -2651,16 +2551,7 @@
           </w:tcPr>
           <w:p>
             <w:r>
-              <w:rPr>
-                <w:highlight w:val="green"/>
-              </w:rPr>
-              <w:t>Spend_RHC_3Ys_ERPspec</w:t>
-            </w:r>
-            <w:r>
-              <w:rPr>
-                <w:highlight w:val="green"/>
-              </w:rPr>
-              <w:t>_PO</w:t>
+              <w:t>Programme_other</w:t>
             </w:r>
           </w:p>
         </w:tc>
@@ -2705,10 +2596,7 @@
           </w:tcPr>
           <w:p>
             <w:r>
-              <w:rPr>
-                <w:highlight w:val="green"/>
-              </w:rPr>
-              <w:t>QA check</w:t>
+              <w:t>sum_programme</w:t>
             </w:r>
           </w:p>
         </w:tc>
@@ -2726,15 +2614,7 @@
           </w:p>
           <w:p>
             <w:r>
-              <w:t xml:space="preserve">(Alternatively check the </w:t>
-            </w:r>
-            <w:proofErr w:type="gramStart"/>
-            <w:r>
-              <w:t>7 programme</w:t>
-            </w:r>
-            <w:proofErr w:type="gramEnd"/>
-            <w:r>
-              <w:t xml:space="preserve"> raw %ages sum to 100% - but this would check that the calculation of the indicators has worked)</w:t>
+              <w:t>(Alternatively check the 7 programme raw %ages sum to 100% - but this would check that the calculation of the indicators has worked)</w:t>
             </w:r>
           </w:p>
         </w:tc>
@@ -2804,16 +2684,7 @@
           </w:tcPr>
           <w:p>
             <w:r>
-              <w:rPr>
-                <w:highlight w:val="green"/>
-              </w:rPr>
-              <w:t>Spend_RHC_3Ys_ERPspec</w:t>
-            </w:r>
-            <w:r>
-              <w:rPr>
-                <w:highlight w:val="green"/>
-              </w:rPr>
-              <w:t>_IN</w:t>
+              <w:t>Activity_Infrastructure</w:t>
             </w:r>
           </w:p>
         </w:tc>
@@ -2865,16 +2736,7 @@
           </w:tcPr>
           <w:p>
             <w:r>
-              <w:rPr>
-                <w:highlight w:val="green"/>
-              </w:rPr>
-              <w:t>Spend_RHC_3Ys_ERPspec</w:t>
-            </w:r>
-            <w:r>
-              <w:rPr>
-                <w:highlight w:val="green"/>
-              </w:rPr>
-              <w:t>_MA</w:t>
+              <w:t>Activity_Materials</w:t>
             </w:r>
           </w:p>
         </w:tc>
@@ -2926,22 +2788,7 @@
           </w:tcPr>
           <w:p>
             <w:r>
-              <w:rPr>
-                <w:highlight w:val="green"/>
-              </w:rPr>
-              <w:t>Spend_RHC_3Ys_ERPspec</w:t>
-            </w:r>
-            <w:r>
-              <w:rPr>
-                <w:highlight w:val="green"/>
-              </w:rPr>
-              <w:t>_T</w:t>
-            </w:r>
-            <w:r>
-              <w:rPr>
-                <w:highlight w:val="green"/>
-              </w:rPr>
-              <w:t>S</w:t>
+              <w:t>Activity_Salary</w:t>
             </w:r>
           </w:p>
         </w:tc>
@@ -2993,19 +2840,7 @@
           </w:tcPr>
           <w:p>
             <w:r>
-              <w:rPr>
-                <w:highlight w:val="green"/>
-              </w:rPr>
-              <w:t>Spend_RHC_3Ys_ERPspec</w:t>
-            </w:r>
-            <w:r>
-              <w:rPr>
-                <w:highlight w:val="green"/>
-              </w:rPr>
-              <w:t>_T</w:t>
-            </w:r>
-            <w:r>
-              <w:t>T</w:t>
+              <w:t>Activity_training</w:t>
             </w:r>
           </w:p>
         </w:tc>
@@ -3057,16 +2892,7 @@
           </w:tcPr>
           <w:p>
             <w:r>
-              <w:rPr>
-                <w:highlight w:val="green"/>
-              </w:rPr>
-              <w:t>Spend_RHC_3Ys_ERPspec</w:t>
-            </w:r>
-            <w:r>
-              <w:rPr>
-                <w:highlight w:val="green"/>
-              </w:rPr>
-              <w:t>_CH</w:t>
+              <w:t>Activity_Training_Children</w:t>
             </w:r>
           </w:p>
         </w:tc>
@@ -3112,10 +2938,7 @@
           </w:tcPr>
           <w:p>
             <w:r>
-              <w:rPr>
-                <w:highlight w:val="green"/>
-              </w:rPr>
-              <w:t>Spend_RHC_3Ys_ERPspec_CO</w:t>
+              <w:t>Activity_community</w:t>
             </w:r>
           </w:p>
         </w:tc>
@@ -3167,10 +2990,7 @@
           </w:tcPr>
           <w:p>
             <w:r>
-              <w:rPr>
-                <w:highlight w:val="green"/>
-              </w:rPr>
-              <w:t>Spend_RHC_3Ys_ERPspec_DS</w:t>
+              <w:t>Activity_Strengthening_District</w:t>
             </w:r>
           </w:p>
         </w:tc>
@@ -3225,10 +3045,7 @@
           </w:tcPr>
           <w:p>
             <w:r>
-              <w:rPr>
-                <w:highlight w:val="green"/>
-              </w:rPr>
-              <w:t>Spend_RHC_3Ys_ERPspec_NS</w:t>
+              <w:t>Activity_Strengthening_National</w:t>
             </w:r>
           </w:p>
         </w:tc>
@@ -3280,10 +3097,7 @@
           </w:tcPr>
           <w:p>
             <w:r>
-              <w:rPr>
-                <w:highlight w:val="green"/>
-              </w:rPr>
-              <w:t>Spend_RHC_3Ys_ERPspec_PI</w:t>
+              <w:t>Activity_piloting</w:t>
             </w:r>
           </w:p>
         </w:tc>
@@ -3335,10 +3149,7 @@
           </w:tcPr>
           <w:p>
             <w:r>
-              <w:rPr>
-                <w:highlight w:val="green"/>
-              </w:rPr>
-              <w:t>Spend_RHC_3Ys_ERPspec_AO</w:t>
+              <w:t>Activity_other</w:t>
             </w:r>
           </w:p>
         </w:tc>
@@ -3385,7 +3196,7 @@
           </w:tcPr>
           <w:p>
             <w:r>
-              <w:t>QA check</w:t>
+              <w:t>sum_activity</w:t>
             </w:r>
           </w:p>
         </w:tc>
@@ -3488,13 +3299,8 @@
               <w:t xml:space="preserve"> *</w:t>
             </w:r>
             <w:r>
-              <w:t xml:space="preserve"> </w:t>
-            </w:r>
-            <w:proofErr w:type="spellStart"/>
-            <w:r>
-              <w:t>Spendprop_Nat_all</w:t>
-            </w:r>
-            <w:proofErr w:type="spellEnd"/>
+              <w:t xml:space="preserve"> Spendprop_Nat_all</w:t>
+            </w:r>
           </w:p>
         </w:tc>
         <w:tc>
@@ -3551,11 +3357,9 @@
             <w:r>
               <w:t xml:space="preserve"> * </w:t>
             </w:r>
-            <w:proofErr w:type="spellStart"/>
             <w:r>
               <w:t>Spendprop_Distlevel_all</w:t>
             </w:r>
-            <w:proofErr w:type="spellEnd"/>
           </w:p>
         </w:tc>
         <w:tc>
@@ -3665,15 +3469,7 @@
         </w:numPr>
       </w:pPr>
       <w:r>
-        <w:t xml:space="preserve">? Analysis by implementing type – Categorising implementers by </w:t>
-      </w:r>
-      <w:proofErr w:type="gramStart"/>
-      <w:r>
-        <w:t>Government  (</w:t>
-      </w:r>
-      <w:proofErr w:type="gramEnd"/>
-      <w:r>
-        <w:t>which is govt spending and on-budget spending), NGOs, private companies, UN agencies, mix</w:t>
+        <w:t>? Analysis by implementing type – Categorising implementers by Government  (which is govt spending and on-budget spending), NGOs, private companies, UN agencies, mix</w:t>
       </w:r>
     </w:p>
     <w:p>
@@ -3726,15 +3522,7 @@
         </w:numPr>
       </w:pPr>
       <w:r>
-        <w:t xml:space="preserve">Cutting everything at a lower level – e.g. splitting up all of table 2 by the three financial years (or at least total </w:t>
-      </w:r>
-      <w:proofErr w:type="spellStart"/>
-      <w:r>
-        <w:t>ERPspec</w:t>
-      </w:r>
-      <w:proofErr w:type="spellEnd"/>
-      <w:r>
-        <w:t xml:space="preserve"> spending by FY).</w:t>
+        <w:t>Cutting everything at a lower level – e.g. splitting up all of table 2 by the three financial years (or at least total ERPspec spending by FY).</w:t>
       </w:r>
     </w:p>
     <w:sectPr>
@@ -3759,7 +3547,7 @@
       <w:lvlText w:val="%1."/>
       <w:lvlJc w:val="left"/>
       <w:pPr>
-        <w:ind w:left="720" w:hanging="360"/>
+        <w:ind w:left="502" w:hanging="360"/>
       </w:pPr>
     </w:lvl>
     <w:lvl w:ilvl="1" w:tplc="08090019" w:tentative="1">
